--- a/ML_Project.docx
+++ b/ML_Project.docx
@@ -119,8 +119,6 @@
           <w:szCs w:val="32"/>
         </w:rPr>
       </w:pPr>
-      <w:bookmarkStart w:id="1" w:name="_GoBack"/>
-      <w:bookmarkEnd w:id="1"/>
     </w:p>
     <w:p>
       <w:pPr>
@@ -195,6 +193,18 @@
         </w:rPr>
         <w:t xml:space="preserve"> 2021</w:t>
       </w:r>
+    </w:p>
+    <w:p>
+      <w:pPr>
+        <w:jc w:val="center"/>
+        <w:rPr>
+          <w:rFonts w:eastAsia="Calibri" w:cs="Calibri"/>
+          <w:sz w:val="32"/>
+          <w:szCs w:val="32"/>
+        </w:rPr>
+      </w:pPr>
+      <w:bookmarkStart w:id="1" w:name="_GoBack"/>
+      <w:bookmarkEnd w:id="1"/>
     </w:p>
     <w:p>
       <w:pPr>
@@ -13164,15 +13174,6 @@
 </file>
 
 <file path=customXml/item1.xml><?xml version="1.0" encoding="utf-8"?>
-<?mso-contentType ?>
-<FormTemplates xmlns="http://schemas.microsoft.com/sharepoint/v3/contenttype/forms">
-  <Display>DocumentLibraryForm</Display>
-  <Edit>DocumentLibraryForm</Edit>
-  <New>DocumentLibraryForm</New>
-</FormTemplates>
-</file>
-
-<file path=customXml/item2.xml><?xml version="1.0" encoding="utf-8"?>
 <ct:contentTypeSchema xmlns:ct="http://schemas.microsoft.com/office/2006/metadata/contentType" xmlns:ma="http://schemas.microsoft.com/office/2006/metadata/properties/metaAttributes" ct:_="" ma:_="" ma:contentTypeName="Document" ma:contentTypeID="0x0101001619E6A75A1AC5448537E22D0DE46A57" ma:contentTypeVersion="11" ma:contentTypeDescription="Create a new document." ma:contentTypeScope="" ma:versionID="854be43582a11881059da111733b1d4d">
   <xsd:schema xmlns:xsd="http://www.w3.org/2001/XMLSchema" xmlns:xs="http://www.w3.org/2001/XMLSchema" xmlns:p="http://schemas.microsoft.com/office/2006/metadata/properties" xmlns:ns3="87133d44-7c2f-4928-99cc-d1fe29d64fa7" xmlns:ns4="1b3f7867-5b3c-4b76-b55b-fc18231f0568" targetNamespace="http://schemas.microsoft.com/office/2006/metadata/properties" ma:root="true" ma:fieldsID="a12e2b7ce0ff4e2f5fbbe5734f02526a" ns3:_="" ns4:_="">
     <xsd:import namespace="87133d44-7c2f-4928-99cc-d1fe29d64fa7"/>
@@ -13381,6 +13382,15 @@
 </ct:contentTypeSchema>
 </file>
 
+<file path=customXml/item2.xml><?xml version="1.0" encoding="utf-8"?>
+<?mso-contentType ?>
+<FormTemplates xmlns="http://schemas.microsoft.com/sharepoint/v3/contenttype/forms">
+  <Display>DocumentLibraryForm</Display>
+  <Edit>DocumentLibraryForm</Edit>
+  <New>DocumentLibraryForm</New>
+</FormTemplates>
+</file>
+
 <file path=customXml/item3.xml><?xml version="1.0" encoding="utf-8"?>
 <p:properties xmlns:p="http://schemas.microsoft.com/office/2006/metadata/properties" xmlns:xsi="http://www.w3.org/2001/XMLSchema-instance" xmlns:pc="http://schemas.microsoft.com/office/infopath/2007/PartnerControls">
   <documentManagement/>
@@ -13392,14 +13402,6 @@
 </file>
 
 <file path=customXml/itemProps1.xml><?xml version="1.0" encoding="utf-8"?>
-<ds:datastoreItem xmlns:ds="http://schemas.openxmlformats.org/officeDocument/2006/customXml" ds:itemID="{5FDD1C5F-3C29-4C84-92B5-B4830B5873AC}">
-  <ds:schemaRefs>
-    <ds:schemaRef ds:uri="http://schemas.microsoft.com/sharepoint/v3/contenttype/forms"/>
-  </ds:schemaRefs>
-</ds:datastoreItem>
-</file>
-
-<file path=customXml/itemProps2.xml><?xml version="1.0" encoding="utf-8"?>
 <ds:datastoreItem xmlns:ds="http://schemas.openxmlformats.org/officeDocument/2006/customXml" ds:itemID="{B3F2C7A4-2E1A-4446-BB02-5BAEAFDE74CC}">
   <ds:schemaRefs>
     <ds:schemaRef ds:uri="http://schemas.microsoft.com/office/2006/metadata/contentType"/>
@@ -13418,6 +13420,14 @@
 </ds:datastoreItem>
 </file>
 
+<file path=customXml/itemProps2.xml><?xml version="1.0" encoding="utf-8"?>
+<ds:datastoreItem xmlns:ds="http://schemas.openxmlformats.org/officeDocument/2006/customXml" ds:itemID="{5FDD1C5F-3C29-4C84-92B5-B4830B5873AC}">
+  <ds:schemaRefs>
+    <ds:schemaRef ds:uri="http://schemas.microsoft.com/sharepoint/v3/contenttype/forms"/>
+  </ds:schemaRefs>
+</ds:datastoreItem>
+</file>
+
 <file path=customXml/itemProps3.xml><?xml version="1.0" encoding="utf-8"?>
 <ds:datastoreItem xmlns:ds="http://schemas.openxmlformats.org/officeDocument/2006/customXml" ds:itemID="{F8FEAD12-EAB0-4EA4-80EA-6C4EDC37DB2A}">
   <ds:schemaRefs>
@@ -13428,7 +13438,7 @@
 </file>
 
 <file path=customXml/itemProps4.xml><?xml version="1.0" encoding="utf-8"?>
-<ds:datastoreItem xmlns:ds="http://schemas.openxmlformats.org/officeDocument/2006/customXml" ds:itemID="{23FD5C1F-7DAE-4469-99AC-9A790B42A9C8}">
+<ds:datastoreItem xmlns:ds="http://schemas.openxmlformats.org/officeDocument/2006/customXml" ds:itemID="{6850BD79-5B78-478C-AC05-5C3C8419D5A5}">
   <ds:schemaRefs>
     <ds:schemaRef ds:uri="http://schemas.openxmlformats.org/officeDocument/2006/bibliography"/>
   </ds:schemaRefs>
